--- a/outputs/human/data_engineering/short/corporate_blue/dheeraj_chand_data_engineering_short_corporate_blue.docx
+++ b/outputs/human/data_engineering/short/corporate_blue/dheeraj_chand_data_engineering_short_corporate_blue.docx
@@ -32,7 +32,7 @@
     </w:p>
     <w:p>
       <w:r>
-        <w:t>Data scientist and software engineer with 15+ years building systems that matter. I've discovered 500,000+ misclassified voters, saved organizations $5M+ through better algorithms, and built platforms used by thousands of analysts nationwide.</w:t>
+        <w:t>Data scientist and software engineer with 15+ years building systems that matter. I've discovered 2.7M misclassified voters, saved organizations $4.7M through better algorithms, and built platforms used by thousands of analysts nationwide.</w:t>
       </w:r>
     </w:p>
     <w:p>
@@ -71,12 +71,12 @@
     </w:p>
     <w:p>
       <w:r>
-        <w:t>• Discovered 500,000+ misclassified Democratic voters through data analysis</w:t>
+        <w:t>• Discovered 2.7M misclassified Democratic voters through data analysis</w:t>
       </w:r>
     </w:p>
     <w:p>
       <w:r>
-        <w:t>• Built algorithm that reduced mapping costs by 75%, saving organizations $5M+</w:t>
+        <w:t>• Built algorithm that reduced mapping costs by 73.5%, saving organizations $4.7M</w:t>
       </w:r>
     </w:p>
     <w:p>
@@ -222,7 +222,30 @@
     </w:p>
     <w:p>
       <w:r>
-        <w:t>Impact: Reduced mapping costs by 75%, saving organizations $5M+</w:t>
+        <w:t>Impact: Reduced mapping costs by 73.5%, saving organizations $4.7M</w:t>
+      </w:r>
+    </w:p>
+    <w:p>
+      <w:pPr>
+        <w:pStyle w:val="Heading3"/>
+      </w:pPr>
+      <w:r>
+        <w:t>Polling Consortium Dataset Meta-Analysis (2013 - 2016)</w:t>
+      </w:r>
+    </w:p>
+    <w:p>
+      <w:r>
+        <w:t>Comprehensive meta-analysis of polling data from tens of polling and mail firms with different methodologies and encoding systems, creating unified analytical framework</w:t>
+      </w:r>
+    </w:p>
+    <w:p>
+      <w:r>
+        <w:t>Technologies: Python, R, Statistical Analysis, Meta-Analysis, Data Standardization</w:t>
+      </w:r>
+    </w:p>
+    <w:p>
+      <w:r>
+        <w:t>Impact: Created $400M dataset that became foundation for modern electoral analytics, estimated current value exceeds $1B</w:t>
       </w:r>
     </w:p>
     <w:p>
@@ -243,12 +266,12 @@
     </w:p>
     <w:p>
       <w:r>
-        <w:t>• Discovered 500,000+ misclassified Democratic voters through data analysis</w:t>
+        <w:t>• Discovered 2.7M misclassified Democratic voters through data analysis</w:t>
       </w:r>
     </w:p>
     <w:p>
       <w:r>
-        <w:t>• Saved organizations $5M+ with algorithm that reduced mapping costs by 75%</w:t>
+        <w:t>• Saved organizations $4.7M with algorithm that reduced mapping costs by 73.5%</w:t>
       </w:r>
     </w:p>
     <w:p>

--- a/outputs/human/data_engineering/short/corporate_blue/dheeraj_chand_data_engineering_short_corporate_blue.docx
+++ b/outputs/human/data_engineering/short/corporate_blue/dheeraj_chand_data_engineering_short_corporate_blue.docx
@@ -63,7 +63,24 @@
     </w:p>
     <w:p>
       <w:r>
-        <w:t>• Discovered systematic race coding errors affecting all Black and Asian-American voters, developed geospatial machine learning algorithms improving demographic classification accuracy from 23% to 64%</w:t>
+        <w:t xml:space="preserve">• Discovered systematic race coding errors affecting all Black and Asian-American voters, developed geospatial machine learning algorithms improving demographic classification accuracy from </w:t>
+      </w:r>
+      <w:r>
+        <w:rPr>
+          <w:b/>
+          <w:color w:val="2C3E50"/>
+        </w:rPr>
+        <w:t>23%</w:t>
+      </w:r>
+      <w:r>
+        <w:t xml:space="preserve"> to </w:t>
+      </w:r>
+      <w:r>
+        <w:rPr>
+          <w:b/>
+          <w:color w:val="2C3E50"/>
+        </w:rPr>
+        <w:t>64%</w:t>
       </w:r>
     </w:p>
     <w:p>
@@ -73,7 +90,44 @@
     </w:p>
     <w:p>
       <w:r>
-        <w:t>• Achieved 87% prediction accuracy for voter turnout vs. industry standard of 71%, reducing polling error margins from ±4.2% to ±2.1%</w:t>
+        <w:t xml:space="preserve">• Achieved </w:t>
+      </w:r>
+      <w:r>
+        <w:rPr>
+          <w:b/>
+          <w:color w:val="2C3E50"/>
+        </w:rPr>
+        <w:t>87%</w:t>
+      </w:r>
+      <w:r>
+        <w:t xml:space="preserve"> prediction accuracy for voter turnout vs. industry standard of </w:t>
+      </w:r>
+      <w:r>
+        <w:rPr>
+          <w:b/>
+          <w:color w:val="2C3E50"/>
+        </w:rPr>
+        <w:t>71%</w:t>
+      </w:r>
+      <w:r>
+        <w:t xml:space="preserve">, reducing polling error margins from </w:t>
+      </w:r>
+      <w:r>
+        <w:rPr>
+          <w:b/>
+          <w:color w:val="2C3E50"/>
+        </w:rPr>
+        <w:t>±4.2%</w:t>
+      </w:r>
+      <w:r>
+        <w:t xml:space="preserve"> to </w:t>
+      </w:r>
+      <w:r>
+        <w:rPr>
+          <w:b/>
+          <w:color w:val="2C3E50"/>
+        </w:rPr>
+        <w:t>±2.1%</w:t>
       </w:r>
     </w:p>
     <w:p>
@@ -185,7 +239,17 @@
     </w:p>
     <w:p>
       <w:r>
-        <w:t>• Wrote RFP and analyzed bids from 1,200 vendors for research platform development</w:t>
+        <w:t xml:space="preserve">• Wrote RFP and analyzed bids from </w:t>
+      </w:r>
+      <w:r>
+        <w:rPr>
+          <w:b/>
+          <w:color w:val="2C3E50"/>
+        </w:rPr>
+        <w:t>1,200</w:t>
+      </w:r>
+      <w:r>
+        <w:t xml:space="preserve"> vendors for research platform development</w:t>
       </w:r>
     </w:p>
     <w:p>
@@ -269,7 +333,27 @@
     </w:p>
     <w:p>
       <w:r>
-        <w:t>• Created comprehensive meta-analysis framework handling millions of survey responses that became the $400M Polling Consortium Database at The Analyst Institute, now valued at $1B+</w:t>
+        <w:t xml:space="preserve">• Created comprehensive meta-analysis framework handling millions of survey responses that became the </w:t>
+      </w:r>
+      <w:r>
+        <w:rPr>
+          <w:b/>
+          <w:color w:val="2C3E50"/>
+        </w:rPr>
+        <w:t>$400M</w:t>
+      </w:r>
+      <w:r>
+        <w:t xml:space="preserve"> Polling Consortium Database at The Analyst Institute, now valued at </w:t>
+      </w:r>
+      <w:r>
+        <w:rPr>
+          <w:b/>
+          <w:color w:val="2C3E50"/>
+        </w:rPr>
+        <w:t>$1B</w:t>
+      </w:r>
+      <w:r>
+        <w:t>+</w:t>
       </w:r>
     </w:p>
     <w:p>
@@ -372,7 +456,24 @@
     </w:p>
     <w:p>
       <w:r>
-        <w:t>• Algorithm reduced mapping costs by 73.5%, saving campaigns and organizations $4.7M</w:t>
+        <w:t xml:space="preserve">• Algorithm reduced mapping costs by </w:t>
+      </w:r>
+      <w:r>
+        <w:rPr>
+          <w:b/>
+          <w:color w:val="2C3E50"/>
+        </w:rPr>
+        <w:t>73.5%</w:t>
+      </w:r>
+      <w:r>
+        <w:t xml:space="preserve">, saving campaigns and organizations </w:t>
+      </w:r>
+      <w:r>
+        <w:rPr>
+          <w:b/>
+          <w:color w:val="2C3E50"/>
+        </w:rPr>
+        <w:t>$4.7M</w:t>
       </w:r>
     </w:p>
     <w:p>
@@ -382,7 +483,24 @@
     </w:p>
     <w:p>
       <w:r>
-        <w:t>• Achieved 87% prediction accuracy for voter turnout vs. industry standard of 71%</w:t>
+        <w:t xml:space="preserve">• Achieved </w:t>
+      </w:r>
+      <w:r>
+        <w:rPr>
+          <w:b/>
+          <w:color w:val="2C3E50"/>
+        </w:rPr>
+        <w:t>87%</w:t>
+      </w:r>
+      <w:r>
+        <w:t xml:space="preserve"> prediction accuracy for voter turnout vs. industry standard of </w:t>
+      </w:r>
+      <w:r>
+        <w:rPr>
+          <w:b/>
+          <w:color w:val="2C3E50"/>
+        </w:rPr>
+        <w:t>71%</w:t>
       </w:r>
     </w:p>
     <w:p>

--- a/outputs/human/data_engineering/short/corporate_blue/dheeraj_chand_data_engineering_short_corporate_blue.docx
+++ b/outputs/human/data_engineering/short/corporate_blue/dheeraj_chand_data_engineering_short_corporate_blue.docx
@@ -12,6 +12,14 @@
           <w:sz w:val="28"/>
         </w:rPr>
         <w:t>Dheeraj Chand</w:t>
+      </w:r>
+    </w:p>
+    <w:p>
+      <w:pPr>
+        <w:jc w:val="center"/>
+      </w:pPr>
+      <w:r>
+        <w:t>202.550.7110 | dheeraj.chand@gmail.com | https://www.dheerajchand.com | https://www.linkedin.com/in/dheerajchand/ | Austin, TX</w:t>
       </w:r>
     </w:p>
     <w:p>

--- a/outputs/human/data_engineering/short/corporate_blue/dheeraj_chand_data_engineering_short_corporate_blue.docx
+++ b/outputs/human/data_engineering/short/corporate_blue/dheeraj_chand_data_engineering_short_corporate_blue.docx
@@ -32,7 +32,7 @@
     </w:p>
     <w:p>
       <w:r>
-        <w:t>Data engineering professional with 15+ years building systems that matter. Discovered systematic demographic coding errors affecting all Black and Asian-American voters, developed geospatial ML algorithms improving classification accuracy from 23% to 64%. Built Civic Graph data warehouse processing billions of records and platforms serving thousands of analysts nationwide.</w:t>
+        <w:t>Data engineering professional with 15+ years building systems that matter. Discovered systematic demographic coding errors affecting 50M voters, developed geospatial ML algorithms improving classification accuracy from 23% to 64%. Built Civic Graph data warehouse processing billions of records and platforms serving thousands of analysts nationwide.</w:t>
       </w:r>
     </w:p>
     <w:p>
@@ -459,12 +459,7 @@
     </w:p>
     <w:p>
       <w:r>
-        <w:t>• Discovered systematic race coding errors affecting all Black and Asian-American voters</w:t>
-      </w:r>
-    </w:p>
-    <w:p>
-      <w:r>
-        <w:t xml:space="preserve">• Algorithm reduced mapping costs by </w:t>
+        <w:t>• Algorithmic innovation: Pioneered trigonometric boundary estimation reducing mapping costs **</w:t>
       </w:r>
       <w:r>
         <w:rPr>
@@ -474,7 +469,12 @@
         <w:t>73.5%</w:t>
       </w:r>
       <w:r>
-        <w:t xml:space="preserve">, saving campaigns and organizations </w:t>
+        <w:t>**</w:t>
+      </w:r>
+    </w:p>
+    <w:p>
+      <w:r>
+        <w:t>• **</w:t>
       </w:r>
       <w:r>
         <w:rPr>
@@ -483,32 +483,38 @@
         </w:rPr>
         <w:t>$4.7M</w:t>
       </w:r>
-    </w:p>
-    <w:p>
       <w:r>
-        <w:t>• Built redistricting platform used by thousands of analysts nationwide</w:t>
+        <w:t>** savings enabled nonprofit access</w:t>
       </w:r>
     </w:p>
     <w:p>
       <w:r>
-        <w:t xml:space="preserve">• Achieved </w:t>
+        <w:t>• Legal precedent: Data analysis utilized in Supreme Court case</w:t>
+      </w:r>
+    </w:p>
+    <w:p>
+      <w:r>
+        <w:t>• Expert methodology validated at highest judicial level</w:t>
+      </w:r>
+    </w:p>
+    <w:p>
+      <w:r>
+        <w:t>• Breakthrough demographic discovery: Uncovered systematic voter miscoding affecting millions</w:t>
+      </w:r>
+    </w:p>
+    <w:p>
+      <w:r>
+        <w:t>• **</w:t>
       </w:r>
       <w:r>
         <w:rPr>
           <w:b/>
           <w:color w:val="2C3E50"/>
         </w:rPr>
-        <w:t>87%</w:t>
+        <w:t>178%</w:t>
       </w:r>
       <w:r>
-        <w:t xml:space="preserve"> prediction accuracy for voter turnout vs. industry standard of </w:t>
-      </w:r>
-      <w:r>
-        <w:rPr>
-          <w:b/>
-          <w:color w:val="2C3E50"/>
-        </w:rPr>
-        <w:t>71%</w:t>
+        <w:t>** accuracy improvement in racial classification algorithms</w:t>
       </w:r>
     </w:p>
     <w:p>
